--- a/projects/proposal/proposal.docx
+++ b/projects/proposal/proposal.docx
@@ -166,23 +166,15 @@
           <w:sz w:val="24"/>
           <w:szCs w:val="24"/>
         </w:rPr>
-        <w:t xml:space="preserve">to apply this </w:t>
-      </w:r>
-      <w:r>
-        <w:rPr>
-          <w:rFonts w:ascii="Times New Roman" w:hAnsi="Times New Roman" w:cs="Times New Roman"/>
-          <w:sz w:val="24"/>
-          <w:szCs w:val="24"/>
-        </w:rPr>
-        <w:t>information</w:t>
-      </w:r>
-      <w:r>
-        <w:rPr>
-          <w:rFonts w:ascii="Times New Roman" w:hAnsi="Times New Roman" w:cs="Times New Roman"/>
-          <w:sz w:val="24"/>
-          <w:szCs w:val="24"/>
-        </w:rPr>
-        <w:t xml:space="preserve"> to facilitate our daily life</w:t>
+        <w:t xml:space="preserve">to apply this information to facilitate our daily life becomes more and more strong. Computer vision </w:t>
+      </w:r>
+      <w:r>
+        <w:rPr>
+          <w:rFonts w:ascii="Times New Roman" w:hAnsi="Times New Roman" w:cs="Times New Roman"/>
+          <w:sz w:val="24"/>
+          <w:szCs w:val="24"/>
+        </w:rPr>
+        <w:t>is an interdisciplinary field and provide a powerful solution in high-level image as well as videos understanding.</w:t>
       </w:r>
       <w:r>
         <w:rPr>
@@ -192,21 +184,289 @@
         </w:rPr>
         <w:t xml:space="preserve"> </w:t>
       </w:r>
-      <w:r>
-        <w:rPr>
-          <w:rFonts w:ascii="Times New Roman" w:hAnsi="Times New Roman" w:cs="Times New Roman"/>
-          <w:sz w:val="24"/>
-          <w:szCs w:val="24"/>
-        </w:rPr>
-        <w:t xml:space="preserve">becomes more and more strong. Computer vision </w:t>
-      </w:r>
-      <w:r>
-        <w:rPr>
-          <w:rFonts w:ascii="Times New Roman" w:hAnsi="Times New Roman" w:cs="Times New Roman"/>
-          <w:sz w:val="24"/>
-          <w:szCs w:val="24"/>
-        </w:rPr>
-        <w:t>is an interdisciplinary field and provide a powerful solution in high-level image as well as videos understanding.</w:t>
+    </w:p>
+    <w:p>
+      <w:pPr>
+        <w:rPr>
+          <w:rFonts w:ascii="Times New Roman" w:hAnsi="Times New Roman" w:cs="Times New Roman"/>
+          <w:sz w:val="24"/>
+          <w:szCs w:val="24"/>
+        </w:rPr>
+      </w:pPr>
+      <w:r>
+        <w:rPr>
+          <w:rFonts w:ascii="Times New Roman" w:hAnsi="Times New Roman" w:cs="Times New Roman"/>
+          <w:color w:val="222222"/>
+          <w:sz w:val="24"/>
+          <w:szCs w:val="24"/>
+          <w:shd w:val="clear" w:color="auto" w:fill="FFFFFF"/>
+        </w:rPr>
+        <w:t>Face recognition, a form of computer vision, which uses the spatial geometry of distinguishing features of the face to identify or to authenticate a person. Software using webcam acquired images automatically log on an authorized user has been developed for many years by several companies. Computer access control system based on face recognition is also provided by three well-known computer manufacturers. Although it is convenient</w:t>
+      </w:r>
+      <w:r>
+        <w:rPr>
+          <w:rFonts w:ascii="Times New Roman" w:hAnsi="Times New Roman" w:cs="Times New Roman"/>
+          <w:color w:val="222222"/>
+          <w:sz w:val="24"/>
+          <w:szCs w:val="24"/>
+          <w:shd w:val="clear" w:color="auto" w:fill="FFFFFF"/>
+        </w:rPr>
+        <w:t xml:space="preserve"> (hand-free)</w:t>
+      </w:r>
+      <w:r>
+        <w:rPr>
+          <w:rFonts w:ascii="Times New Roman" w:hAnsi="Times New Roman" w:cs="Times New Roman"/>
+          <w:color w:val="222222"/>
+          <w:sz w:val="24"/>
+          <w:szCs w:val="24"/>
+          <w:shd w:val="clear" w:color="auto" w:fill="FFFFFF"/>
+        </w:rPr>
+        <w:t>, its security is one of the major concerns compared with other biometric recognition system. </w:t>
+      </w:r>
+      <w:r>
+        <w:rPr>
+          <w:rFonts w:ascii="Times New Roman" w:hAnsi="Times New Roman" w:cs="Times New Roman"/>
+          <w:color w:val="222222"/>
+          <w:sz w:val="24"/>
+          <w:szCs w:val="24"/>
+          <w:shd w:val="clear" w:color="auto" w:fill="FFFFFF"/>
+        </w:rPr>
+        <w:t>Nevertheless, it is still considered as a good supplement for current available solution.</w:t>
+      </w:r>
+    </w:p>
+    <w:p>
+      <w:pPr>
+        <w:rPr>
+          <w:rFonts w:ascii="Times New Roman" w:hAnsi="Times New Roman" w:cs="Times New Roman"/>
+          <w:sz w:val="28"/>
+          <w:szCs w:val="28"/>
+        </w:rPr>
+      </w:pPr>
+    </w:p>
+    <w:p>
+      <w:pPr>
+        <w:rPr>
+          <w:rFonts w:ascii="Times New Roman" w:hAnsi="Times New Roman" w:cs="Times New Roman"/>
+          <w:sz w:val="28"/>
+          <w:szCs w:val="28"/>
+        </w:rPr>
+      </w:pPr>
+      <w:r>
+        <w:rPr>
+          <w:rFonts w:ascii="Times New Roman" w:hAnsi="Times New Roman" w:cs="Times New Roman"/>
+          <w:sz w:val="28"/>
+          <w:szCs w:val="28"/>
+        </w:rPr>
+        <w:t>2. Problem statement</w:t>
+      </w:r>
+    </w:p>
+    <w:p>
+      <w:pPr>
+        <w:rPr>
+          <w:rFonts w:ascii="Times New Roman" w:hAnsi="Times New Roman" w:cs="Times New Roman"/>
+          <w:sz w:val="24"/>
+          <w:szCs w:val="24"/>
+        </w:rPr>
+      </w:pPr>
+      <w:r>
+        <w:rPr>
+          <w:rFonts w:ascii="Times New Roman" w:hAnsi="Times New Roman" w:cs="Times New Roman"/>
+          <w:sz w:val="24"/>
+          <w:szCs w:val="24"/>
+        </w:rPr>
+        <w:t xml:space="preserve">For security reasons, we are required to lock our computer when we leave our desk. When we come back to our desk, </w:t>
+      </w:r>
+      <w:r>
+        <w:rPr>
+          <w:rFonts w:ascii="Times New Roman" w:hAnsi="Times New Roman" w:cs="Times New Roman"/>
+          <w:sz w:val="24"/>
+          <w:szCs w:val="24"/>
+        </w:rPr>
+        <w:t xml:space="preserve">we have to unlock it. </w:t>
+      </w:r>
+      <w:r>
+        <w:rPr>
+          <w:rFonts w:ascii="Times New Roman" w:hAnsi="Times New Roman" w:cs="Times New Roman"/>
+          <w:sz w:val="24"/>
+          <w:szCs w:val="24"/>
+        </w:rPr>
+        <w:t>T</w:t>
+      </w:r>
+      <w:r>
+        <w:rPr>
+          <w:rFonts w:ascii="Times New Roman" w:hAnsi="Times New Roman" w:cs="Times New Roman"/>
+          <w:sz w:val="24"/>
+          <w:szCs w:val="24"/>
+        </w:rPr>
+        <w:t xml:space="preserve">here are multiple ways to do it, </w:t>
+      </w:r>
+      <w:r>
+        <w:rPr>
+          <w:rFonts w:ascii="Times New Roman" w:hAnsi="Times New Roman" w:cs="Times New Roman"/>
+          <w:sz w:val="24"/>
+          <w:szCs w:val="24"/>
+        </w:rPr>
+        <w:t xml:space="preserve">for example, one can </w:t>
+      </w:r>
+      <w:r>
+        <w:rPr>
+          <w:rFonts w:ascii="Times New Roman" w:hAnsi="Times New Roman" w:cs="Times New Roman"/>
+          <w:sz w:val="24"/>
+          <w:szCs w:val="24"/>
+        </w:rPr>
+        <w:t>type in the password</w:t>
+      </w:r>
+      <w:r>
+        <w:rPr>
+          <w:rFonts w:ascii="Times New Roman" w:hAnsi="Times New Roman" w:cs="Times New Roman"/>
+          <w:sz w:val="24"/>
+          <w:szCs w:val="24"/>
+        </w:rPr>
+        <w:t xml:space="preserve"> through keyboard</w:t>
+      </w:r>
+      <w:r>
+        <w:rPr>
+          <w:rFonts w:ascii="Times New Roman" w:hAnsi="Times New Roman" w:cs="Times New Roman"/>
+          <w:sz w:val="24"/>
+          <w:szCs w:val="24"/>
+        </w:rPr>
+        <w:t xml:space="preserve"> or use an external device to read identification information through smart ID card, </w:t>
+      </w:r>
+      <w:r>
+        <w:rPr>
+          <w:rFonts w:ascii="Times New Roman" w:hAnsi="Times New Roman" w:cs="Times New Roman"/>
+          <w:sz w:val="24"/>
+          <w:szCs w:val="24"/>
+        </w:rPr>
+        <w:t xml:space="preserve">but </w:t>
+      </w:r>
+      <w:r>
+        <w:rPr>
+          <w:rFonts w:ascii="Times New Roman" w:hAnsi="Times New Roman" w:cs="Times New Roman"/>
+          <w:sz w:val="24"/>
+          <w:szCs w:val="24"/>
+        </w:rPr>
+        <w:t xml:space="preserve">none of them are hand-free process. </w:t>
+      </w:r>
+      <w:r>
+        <w:rPr>
+          <w:rFonts w:ascii="Times New Roman" w:hAnsi="Times New Roman" w:cs="Times New Roman"/>
+          <w:sz w:val="24"/>
+          <w:szCs w:val="24"/>
+        </w:rPr>
+        <w:t>So it</w:t>
+      </w:r>
+      <w:r>
+        <w:rPr>
+          <w:rFonts w:ascii="Times New Roman" w:hAnsi="Times New Roman" w:cs="Times New Roman"/>
+          <w:sz w:val="24"/>
+          <w:szCs w:val="24"/>
+        </w:rPr>
+        <w:t xml:space="preserve"> is kind of annoying to </w:t>
+      </w:r>
+      <w:r>
+        <w:rPr>
+          <w:rFonts w:ascii="Times New Roman" w:hAnsi="Times New Roman" w:cs="Times New Roman"/>
+          <w:sz w:val="24"/>
+          <w:szCs w:val="24"/>
+        </w:rPr>
+        <w:t>repeat these locking/unlocking steps</w:t>
+      </w:r>
+      <w:r>
+        <w:rPr>
+          <w:rFonts w:ascii="Times New Roman" w:hAnsi="Times New Roman" w:cs="Times New Roman"/>
+          <w:sz w:val="24"/>
+          <w:szCs w:val="24"/>
+        </w:rPr>
+        <w:t xml:space="preserve"> manually</w:t>
+      </w:r>
+      <w:r>
+        <w:rPr>
+          <w:rFonts w:ascii="Times New Roman" w:hAnsi="Times New Roman" w:cs="Times New Roman"/>
+          <w:sz w:val="24"/>
+          <w:szCs w:val="24"/>
+        </w:rPr>
+        <w:t xml:space="preserve">. </w:t>
+      </w:r>
+      <w:r>
+        <w:rPr>
+          <w:rFonts w:ascii="Times New Roman" w:hAnsi="Times New Roman" w:cs="Times New Roman"/>
+          <w:sz w:val="24"/>
+          <w:szCs w:val="24"/>
+        </w:rPr>
+        <w:t>For this p</w:t>
+      </w:r>
+      <w:r>
+        <w:rPr>
+          <w:rFonts w:ascii="Times New Roman" w:hAnsi="Times New Roman" w:cs="Times New Roman"/>
+          <w:sz w:val="24"/>
+          <w:szCs w:val="24"/>
+        </w:rPr>
+        <w:t>roj</w:t>
+      </w:r>
+      <w:r>
+        <w:rPr>
+          <w:rFonts w:ascii="Times New Roman" w:hAnsi="Times New Roman" w:cs="Times New Roman"/>
+          <w:sz w:val="24"/>
+          <w:szCs w:val="24"/>
+        </w:rPr>
+        <w:t>e</w:t>
+      </w:r>
+      <w:r>
+        <w:rPr>
+          <w:rFonts w:ascii="Times New Roman" w:hAnsi="Times New Roman" w:cs="Times New Roman"/>
+          <w:sz w:val="24"/>
+          <w:szCs w:val="24"/>
+        </w:rPr>
+        <w:t>ct, I propose to develop a</w:t>
+      </w:r>
+      <w:r>
+        <w:rPr>
+          <w:rFonts w:ascii="Times New Roman" w:hAnsi="Times New Roman" w:cs="Times New Roman"/>
+          <w:sz w:val="24"/>
+          <w:szCs w:val="24"/>
+        </w:rPr>
+        <w:t>n</w:t>
+      </w:r>
+      <w:r>
+        <w:rPr>
+          <w:rFonts w:ascii="Times New Roman" w:hAnsi="Times New Roman" w:cs="Times New Roman"/>
+          <w:sz w:val="24"/>
+          <w:szCs w:val="24"/>
+        </w:rPr>
+        <w:t xml:space="preserve"> auto-facial recognition system. This system use</w:t>
+      </w:r>
+      <w:r>
+        <w:rPr>
+          <w:rFonts w:ascii="Times New Roman" w:hAnsi="Times New Roman" w:cs="Times New Roman"/>
+          <w:sz w:val="24"/>
+          <w:szCs w:val="24"/>
+        </w:rPr>
+        <w:t>s</w:t>
+      </w:r>
+      <w:r>
+        <w:rPr>
+          <w:rFonts w:ascii="Times New Roman" w:hAnsi="Times New Roman" w:cs="Times New Roman"/>
+          <w:sz w:val="24"/>
+          <w:szCs w:val="24"/>
+        </w:rPr>
+        <w:t xml:space="preserve"> the built in camera in the computer to capture the image</w:t>
+      </w:r>
+      <w:r>
+        <w:rPr>
+          <w:rFonts w:ascii="Times New Roman" w:hAnsi="Times New Roman" w:cs="Times New Roman"/>
+          <w:sz w:val="24"/>
+          <w:szCs w:val="24"/>
+        </w:rPr>
+        <w:t xml:space="preserve"> of a </w:t>
+      </w:r>
+      <w:r>
+        <w:rPr>
+          <w:rFonts w:ascii="Times New Roman" w:hAnsi="Times New Roman" w:cs="Times New Roman"/>
+          <w:sz w:val="24"/>
+          <w:szCs w:val="24"/>
+        </w:rPr>
+        <w:t>person</w:t>
       </w:r>
       <w:r>
         <w:rPr>
@@ -216,6 +476,1203 @@
         </w:rPr>
         <w:t xml:space="preserve"> </w:t>
       </w:r>
+      <w:r>
+        <w:rPr>
+          <w:rFonts w:ascii="Times New Roman" w:hAnsi="Times New Roman" w:cs="Times New Roman"/>
+          <w:sz w:val="24"/>
+          <w:szCs w:val="24"/>
+        </w:rPr>
+        <w:t>in front of it</w:t>
+      </w:r>
+      <w:r>
+        <w:rPr>
+          <w:rFonts w:ascii="Times New Roman" w:hAnsi="Times New Roman" w:cs="Times New Roman"/>
+          <w:sz w:val="24"/>
+          <w:szCs w:val="24"/>
+        </w:rPr>
+        <w:t xml:space="preserve">. </w:t>
+      </w:r>
+      <w:r>
+        <w:rPr>
+          <w:rFonts w:ascii="Times New Roman" w:hAnsi="Times New Roman" w:cs="Times New Roman"/>
+          <w:sz w:val="24"/>
+          <w:szCs w:val="24"/>
+        </w:rPr>
+        <w:t xml:space="preserve">To identify people, a </w:t>
+      </w:r>
+      <w:hyperlink r:id="rId4" w:history="1">
+        <w:r>
+          <w:rPr>
+            <w:rStyle w:val="Hyperlink"/>
+            <w:rFonts w:ascii="Times New Roman" w:hAnsi="Times New Roman" w:cs="Times New Roman"/>
+            <w:sz w:val="24"/>
+            <w:szCs w:val="24"/>
+          </w:rPr>
+          <w:t>1</w:t>
+        </w:r>
+        <w:proofErr w:type="gramStart"/>
+        <w:r>
+          <w:rPr>
+            <w:rStyle w:val="Hyperlink"/>
+            <w:rFonts w:ascii="Times New Roman" w:hAnsi="Times New Roman" w:cs="Times New Roman"/>
+            <w:sz w:val="24"/>
+            <w:szCs w:val="24"/>
+          </w:rPr>
+          <w:t>:N</w:t>
+        </w:r>
+        <w:proofErr w:type="gramEnd"/>
+        <w:r>
+          <w:rPr>
+            <w:rStyle w:val="Hyperlink"/>
+            <w:rFonts w:ascii="Times New Roman" w:hAnsi="Times New Roman" w:cs="Times New Roman"/>
+            <w:sz w:val="24"/>
+            <w:szCs w:val="24"/>
+          </w:rPr>
+          <w:t xml:space="preserve"> authentication method</w:t>
+        </w:r>
+      </w:hyperlink>
+      <w:r>
+        <w:rPr>
+          <w:rFonts w:ascii="Times New Roman" w:hAnsi="Times New Roman" w:cs="Times New Roman"/>
+          <w:sz w:val="24"/>
+          <w:szCs w:val="24"/>
+        </w:rPr>
+        <w:t xml:space="preserve"> is applied. </w:t>
+      </w:r>
+      <w:r>
+        <w:rPr>
+          <w:rFonts w:ascii="Times New Roman" w:hAnsi="Times New Roman" w:cs="Times New Roman"/>
+          <w:sz w:val="24"/>
+          <w:szCs w:val="24"/>
+        </w:rPr>
+        <w:t xml:space="preserve">Images of person authorized </w:t>
+      </w:r>
+      <w:r>
+        <w:rPr>
+          <w:rFonts w:ascii="Times New Roman" w:hAnsi="Times New Roman" w:cs="Times New Roman"/>
+          <w:sz w:val="24"/>
+          <w:szCs w:val="24"/>
+        </w:rPr>
+        <w:t xml:space="preserve">to use the computer </w:t>
+      </w:r>
+      <w:r>
+        <w:rPr>
+          <w:rFonts w:ascii="Times New Roman" w:hAnsi="Times New Roman" w:cs="Times New Roman"/>
+          <w:sz w:val="24"/>
+          <w:szCs w:val="24"/>
+        </w:rPr>
+        <w:t>are taken by myself. Images of u</w:t>
+      </w:r>
+      <w:r>
+        <w:rPr>
+          <w:rFonts w:ascii="Times New Roman" w:hAnsi="Times New Roman" w:cs="Times New Roman"/>
+          <w:sz w:val="24"/>
+          <w:szCs w:val="24"/>
+        </w:rPr>
+        <w:t xml:space="preserve">nauthorized </w:t>
+      </w:r>
+      <w:r>
+        <w:rPr>
+          <w:rFonts w:ascii="Times New Roman" w:hAnsi="Times New Roman" w:cs="Times New Roman"/>
+          <w:sz w:val="24"/>
+          <w:szCs w:val="24"/>
+        </w:rPr>
+        <w:t>users</w:t>
+      </w:r>
+      <w:r>
+        <w:rPr>
+          <w:rFonts w:ascii="Times New Roman" w:hAnsi="Times New Roman" w:cs="Times New Roman"/>
+          <w:sz w:val="24"/>
+          <w:szCs w:val="24"/>
+        </w:rPr>
+        <w:t xml:space="preserve"> </w:t>
+      </w:r>
+      <w:r>
+        <w:rPr>
+          <w:rFonts w:ascii="Times New Roman" w:hAnsi="Times New Roman" w:cs="Times New Roman"/>
+          <w:sz w:val="24"/>
+          <w:szCs w:val="24"/>
+        </w:rPr>
+        <w:t>are collected</w:t>
+      </w:r>
+      <w:r>
+        <w:rPr>
+          <w:rFonts w:ascii="Times New Roman" w:hAnsi="Times New Roman" w:cs="Times New Roman"/>
+          <w:sz w:val="24"/>
+          <w:szCs w:val="24"/>
+        </w:rPr>
+        <w:t xml:space="preserve"> </w:t>
+      </w:r>
+      <w:r>
+        <w:rPr>
+          <w:rFonts w:ascii="Times New Roman" w:hAnsi="Times New Roman" w:cs="Times New Roman"/>
+          <w:sz w:val="24"/>
+          <w:szCs w:val="24"/>
+        </w:rPr>
+        <w:t xml:space="preserve">from online (like </w:t>
+      </w:r>
+      <w:hyperlink r:id="rId5" w:history="1">
+        <w:r>
+          <w:rPr>
+            <w:rStyle w:val="Hyperlink"/>
+            <w:rFonts w:ascii="Times New Roman" w:hAnsi="Times New Roman" w:cs="Times New Roman"/>
+            <w:sz w:val="24"/>
+            <w:szCs w:val="24"/>
+          </w:rPr>
+          <w:t>Faces94</w:t>
+        </w:r>
+      </w:hyperlink>
+      <w:r>
+        <w:rPr>
+          <w:rFonts w:ascii="Times New Roman" w:hAnsi="Times New Roman" w:cs="Times New Roman"/>
+          <w:sz w:val="24"/>
+          <w:szCs w:val="24"/>
+        </w:rPr>
+        <w:t>).  Images are</w:t>
+      </w:r>
+      <w:r>
+        <w:rPr>
+          <w:rFonts w:ascii="Times New Roman" w:hAnsi="Times New Roman" w:cs="Times New Roman"/>
+          <w:sz w:val="24"/>
+          <w:szCs w:val="24"/>
+        </w:rPr>
+        <w:t xml:space="preserve"> </w:t>
+      </w:r>
+      <w:r>
+        <w:rPr>
+          <w:rFonts w:ascii="Times New Roman" w:hAnsi="Times New Roman" w:cs="Times New Roman"/>
+          <w:sz w:val="24"/>
+          <w:szCs w:val="24"/>
+        </w:rPr>
+        <w:t>label</w:t>
+      </w:r>
+      <w:r>
+        <w:rPr>
+          <w:rFonts w:ascii="Times New Roman" w:hAnsi="Times New Roman" w:cs="Times New Roman"/>
+          <w:sz w:val="24"/>
+          <w:szCs w:val="24"/>
+        </w:rPr>
+        <w:t>ed with authorized (1) and unauthorized (0)</w:t>
+      </w:r>
+      <w:r>
+        <w:rPr>
+          <w:rFonts w:ascii="Times New Roman" w:hAnsi="Times New Roman" w:cs="Times New Roman"/>
+          <w:sz w:val="24"/>
+          <w:szCs w:val="24"/>
+        </w:rPr>
+        <w:t xml:space="preserve">. </w:t>
+      </w:r>
+      <w:r>
+        <w:rPr>
+          <w:rFonts w:ascii="Times New Roman" w:hAnsi="Times New Roman" w:cs="Times New Roman"/>
+          <w:sz w:val="24"/>
+          <w:szCs w:val="24"/>
+        </w:rPr>
+        <w:t>A supervised learning model is generated with the machine learning algorithm</w:t>
+      </w:r>
+      <w:r>
+        <w:rPr>
+          <w:rFonts w:ascii="Times New Roman" w:hAnsi="Times New Roman" w:cs="Times New Roman"/>
+          <w:sz w:val="24"/>
+          <w:szCs w:val="24"/>
+        </w:rPr>
+        <w:t xml:space="preserve"> such as </w:t>
+      </w:r>
+      <w:r>
+        <w:rPr>
+          <w:rFonts w:ascii="Times New Roman" w:hAnsi="Times New Roman" w:cs="Times New Roman"/>
+          <w:sz w:val="24"/>
+          <w:szCs w:val="24"/>
+        </w:rPr>
+        <w:t>support vector machine (</w:t>
+      </w:r>
+      <w:r>
+        <w:rPr>
+          <w:rFonts w:ascii="Times New Roman" w:hAnsi="Times New Roman" w:cs="Times New Roman"/>
+          <w:sz w:val="24"/>
+          <w:szCs w:val="24"/>
+        </w:rPr>
+        <w:t>SVM</w:t>
+      </w:r>
+      <w:r>
+        <w:rPr>
+          <w:rFonts w:ascii="Times New Roman" w:hAnsi="Times New Roman" w:cs="Times New Roman"/>
+          <w:sz w:val="24"/>
+          <w:szCs w:val="24"/>
+        </w:rPr>
+        <w:t>)</w:t>
+      </w:r>
+      <w:r>
+        <w:rPr>
+          <w:rFonts w:ascii="Times New Roman" w:hAnsi="Times New Roman" w:cs="Times New Roman"/>
+          <w:sz w:val="24"/>
+          <w:szCs w:val="24"/>
+        </w:rPr>
+        <w:t xml:space="preserve"> or </w:t>
+      </w:r>
+      <w:r>
+        <w:rPr>
+          <w:rFonts w:ascii="Times New Roman" w:hAnsi="Times New Roman" w:cs="Times New Roman"/>
+          <w:sz w:val="24"/>
+          <w:szCs w:val="24"/>
+        </w:rPr>
+        <w:t>convolutional neural networks (</w:t>
+      </w:r>
+      <w:r>
+        <w:rPr>
+          <w:rFonts w:ascii="Times New Roman" w:hAnsi="Times New Roman" w:cs="Times New Roman"/>
+          <w:sz w:val="24"/>
+          <w:szCs w:val="24"/>
+        </w:rPr>
+        <w:t>CNN</w:t>
+      </w:r>
+      <w:r>
+        <w:rPr>
+          <w:rFonts w:ascii="Times New Roman" w:hAnsi="Times New Roman" w:cs="Times New Roman"/>
+          <w:sz w:val="24"/>
+          <w:szCs w:val="24"/>
+        </w:rPr>
+        <w:t>)</w:t>
+      </w:r>
+      <w:r>
+        <w:rPr>
+          <w:rFonts w:ascii="Times New Roman" w:hAnsi="Times New Roman" w:cs="Times New Roman"/>
+          <w:sz w:val="24"/>
+          <w:szCs w:val="24"/>
+        </w:rPr>
+        <w:t xml:space="preserve">. </w:t>
+      </w:r>
+      <w:r>
+        <w:rPr>
+          <w:rFonts w:ascii="Times New Roman" w:hAnsi="Times New Roman" w:cs="Times New Roman"/>
+          <w:sz w:val="24"/>
+          <w:szCs w:val="24"/>
+        </w:rPr>
+        <w:t xml:space="preserve">The captured image will </w:t>
+      </w:r>
+      <w:r>
+        <w:rPr>
+          <w:rFonts w:ascii="Times New Roman" w:hAnsi="Times New Roman" w:cs="Times New Roman"/>
+          <w:sz w:val="24"/>
+          <w:szCs w:val="24"/>
+        </w:rPr>
+        <w:t xml:space="preserve">then </w:t>
+      </w:r>
+      <w:r>
+        <w:rPr>
+          <w:rFonts w:ascii="Times New Roman" w:hAnsi="Times New Roman" w:cs="Times New Roman"/>
+          <w:sz w:val="24"/>
+          <w:szCs w:val="24"/>
+        </w:rPr>
+        <w:t xml:space="preserve">be processed </w:t>
+      </w:r>
+      <w:r>
+        <w:rPr>
+          <w:rFonts w:ascii="Times New Roman" w:hAnsi="Times New Roman" w:cs="Times New Roman"/>
+          <w:sz w:val="24"/>
+          <w:szCs w:val="24"/>
+        </w:rPr>
+        <w:t xml:space="preserve">with </w:t>
+      </w:r>
+      <w:proofErr w:type="spellStart"/>
+      <w:r>
+        <w:rPr>
+          <w:rFonts w:ascii="Times New Roman" w:hAnsi="Times New Roman" w:cs="Times New Roman"/>
+          <w:sz w:val="24"/>
+          <w:szCs w:val="24"/>
+        </w:rPr>
+        <w:t>OpenCV</w:t>
+      </w:r>
+      <w:proofErr w:type="spellEnd"/>
+      <w:r>
+        <w:rPr>
+          <w:rFonts w:ascii="Times New Roman" w:hAnsi="Times New Roman" w:cs="Times New Roman"/>
+          <w:sz w:val="24"/>
+          <w:szCs w:val="24"/>
+        </w:rPr>
+        <w:t xml:space="preserve">. </w:t>
+      </w:r>
+      <w:r>
+        <w:rPr>
+          <w:rFonts w:ascii="Times New Roman" w:hAnsi="Times New Roman" w:cs="Times New Roman"/>
+          <w:sz w:val="24"/>
+          <w:szCs w:val="24"/>
+        </w:rPr>
+        <w:t xml:space="preserve">Decision will be made based on the </w:t>
+      </w:r>
+      <w:r>
+        <w:rPr>
+          <w:rFonts w:ascii="Times New Roman" w:hAnsi="Times New Roman" w:cs="Times New Roman"/>
+          <w:sz w:val="24"/>
+          <w:szCs w:val="24"/>
+        </w:rPr>
+        <w:t xml:space="preserve">supervised </w:t>
+      </w:r>
+      <w:r>
+        <w:rPr>
+          <w:rFonts w:ascii="Times New Roman" w:hAnsi="Times New Roman" w:cs="Times New Roman"/>
+          <w:sz w:val="24"/>
+          <w:szCs w:val="24"/>
+        </w:rPr>
+        <w:t>learn</w:t>
+      </w:r>
+      <w:r>
+        <w:rPr>
+          <w:rFonts w:ascii="Times New Roman" w:hAnsi="Times New Roman" w:cs="Times New Roman"/>
+          <w:sz w:val="24"/>
+          <w:szCs w:val="24"/>
+        </w:rPr>
+        <w:t>ing</w:t>
+      </w:r>
+      <w:r>
+        <w:rPr>
+          <w:rFonts w:ascii="Times New Roman" w:hAnsi="Times New Roman" w:cs="Times New Roman"/>
+          <w:sz w:val="24"/>
+          <w:szCs w:val="24"/>
+        </w:rPr>
+        <w:t xml:space="preserve"> model</w:t>
+      </w:r>
+      <w:r>
+        <w:rPr>
+          <w:rFonts w:ascii="Times New Roman" w:hAnsi="Times New Roman" w:cs="Times New Roman"/>
+          <w:sz w:val="24"/>
+          <w:szCs w:val="24"/>
+        </w:rPr>
+        <w:t>.</w:t>
+      </w:r>
+    </w:p>
+    <w:p>
+      <w:pPr>
+        <w:rPr>
+          <w:rFonts w:ascii="Times New Roman" w:hAnsi="Times New Roman" w:cs="Times New Roman"/>
+          <w:sz w:val="28"/>
+          <w:szCs w:val="28"/>
+        </w:rPr>
+      </w:pPr>
+    </w:p>
+    <w:p>
+      <w:pPr>
+        <w:rPr>
+          <w:rFonts w:ascii="Times New Roman" w:hAnsi="Times New Roman" w:cs="Times New Roman"/>
+          <w:sz w:val="28"/>
+          <w:szCs w:val="28"/>
+        </w:rPr>
+      </w:pPr>
+      <w:r>
+        <w:rPr>
+          <w:rFonts w:ascii="Times New Roman" w:hAnsi="Times New Roman" w:cs="Times New Roman"/>
+          <w:sz w:val="28"/>
+          <w:szCs w:val="28"/>
+        </w:rPr>
+        <w:t>3. Datasets and inputs</w:t>
+      </w:r>
+    </w:p>
+    <w:p>
+      <w:pPr>
+        <w:rPr>
+          <w:rFonts w:ascii="Times New Roman" w:hAnsi="Times New Roman" w:cs="Times New Roman"/>
+          <w:sz w:val="24"/>
+          <w:szCs w:val="24"/>
+        </w:rPr>
+      </w:pPr>
+      <w:r>
+        <w:rPr>
+          <w:rFonts w:ascii="Times New Roman" w:hAnsi="Times New Roman" w:cs="Times New Roman"/>
+          <w:sz w:val="24"/>
+          <w:szCs w:val="24"/>
+        </w:rPr>
+        <w:lastRenderedPageBreak/>
+        <w:t xml:space="preserve">Images </w:t>
+      </w:r>
+      <w:r>
+        <w:rPr>
+          <w:rFonts w:ascii="Times New Roman" w:hAnsi="Times New Roman" w:cs="Times New Roman"/>
+          <w:sz w:val="24"/>
+          <w:szCs w:val="24"/>
+        </w:rPr>
+        <w:t xml:space="preserve">collected from online </w:t>
+      </w:r>
+      <w:hyperlink r:id="rId6" w:history="1">
+        <w:r>
+          <w:rPr>
+            <w:rStyle w:val="Hyperlink"/>
+            <w:rFonts w:ascii="Times New Roman" w:hAnsi="Times New Roman" w:cs="Times New Roman"/>
+            <w:sz w:val="24"/>
+            <w:szCs w:val="24"/>
+          </w:rPr>
+          <w:t>Faces94</w:t>
+        </w:r>
+      </w:hyperlink>
+      <w:r>
+        <w:rPr>
+          <w:rFonts w:ascii="Times New Roman" w:hAnsi="Times New Roman" w:cs="Times New Roman"/>
+          <w:sz w:val="24"/>
+          <w:szCs w:val="24"/>
+        </w:rPr>
+        <w:t xml:space="preserve"> as well as taken by myself are presented as JPEG format. Images from online are taken from 153 individual</w:t>
+      </w:r>
+      <w:r>
+        <w:rPr>
+          <w:rFonts w:ascii="Times New Roman" w:hAnsi="Times New Roman" w:cs="Times New Roman"/>
+          <w:sz w:val="24"/>
+          <w:szCs w:val="24"/>
+        </w:rPr>
+        <w:t>s with 20 females and 133 males. Each individual have 20 images with minor variation in heard turn, title and slant. The</w:t>
+      </w:r>
+      <w:r>
+        <w:rPr>
+          <w:rFonts w:ascii="Times New Roman" w:hAnsi="Times New Roman" w:cs="Times New Roman"/>
+          <w:sz w:val="24"/>
+          <w:szCs w:val="24"/>
+        </w:rPr>
+        <w:t xml:space="preserve"> resolution is 180 by 200 pixels. All images collected from online are labeled as unauthorized users</w:t>
+      </w:r>
+      <w:r>
+        <w:rPr>
+          <w:rFonts w:ascii="Times New Roman" w:hAnsi="Times New Roman" w:cs="Times New Roman"/>
+          <w:sz w:val="24"/>
+          <w:szCs w:val="24"/>
+        </w:rPr>
+        <w:t>. I</w:t>
+      </w:r>
+      <w:r>
+        <w:rPr>
+          <w:rFonts w:ascii="Times New Roman" w:hAnsi="Times New Roman" w:cs="Times New Roman"/>
+          <w:sz w:val="24"/>
+          <w:szCs w:val="24"/>
+        </w:rPr>
+        <w:t xml:space="preserve">mages taken by </w:t>
+      </w:r>
+      <w:r>
+        <w:rPr>
+          <w:rFonts w:ascii="Times New Roman" w:hAnsi="Times New Roman" w:cs="Times New Roman"/>
+          <w:sz w:val="24"/>
+          <w:szCs w:val="24"/>
+        </w:rPr>
+        <w:t xml:space="preserve">myself are processed manually to the same format and resolution as those collected from online. Images prepared by myself </w:t>
+      </w:r>
+      <w:r>
+        <w:rPr>
+          <w:rFonts w:ascii="Times New Roman" w:hAnsi="Times New Roman" w:cs="Times New Roman"/>
+          <w:sz w:val="24"/>
+          <w:szCs w:val="24"/>
+        </w:rPr>
+        <w:t xml:space="preserve">(less than 100) </w:t>
+      </w:r>
+      <w:r>
+        <w:rPr>
+          <w:rFonts w:ascii="Times New Roman" w:hAnsi="Times New Roman" w:cs="Times New Roman"/>
+          <w:sz w:val="24"/>
+          <w:szCs w:val="24"/>
+        </w:rPr>
+        <w:t>are labeled as authorized users.</w:t>
+      </w:r>
+      <w:r>
+        <w:rPr>
+          <w:rFonts w:ascii="Times New Roman" w:hAnsi="Times New Roman" w:cs="Times New Roman"/>
+          <w:sz w:val="24"/>
+          <w:szCs w:val="24"/>
+        </w:rPr>
+        <w:t xml:space="preserve"> </w:t>
+      </w:r>
+    </w:p>
+    <w:p>
+      <w:pPr>
+        <w:rPr>
+          <w:rFonts w:ascii="Times New Roman" w:hAnsi="Times New Roman" w:cs="Times New Roman"/>
+          <w:sz w:val="28"/>
+          <w:szCs w:val="28"/>
+        </w:rPr>
+      </w:pPr>
+    </w:p>
+    <w:p>
+      <w:pPr>
+        <w:rPr>
+          <w:rFonts w:ascii="Times New Roman" w:hAnsi="Times New Roman" w:cs="Times New Roman"/>
+          <w:sz w:val="28"/>
+          <w:szCs w:val="28"/>
+        </w:rPr>
+      </w:pPr>
+      <w:r>
+        <w:rPr>
+          <w:rFonts w:ascii="Times New Roman" w:hAnsi="Times New Roman" w:cs="Times New Roman"/>
+          <w:sz w:val="28"/>
+          <w:szCs w:val="28"/>
+        </w:rPr>
+        <w:t>4. Solution statement</w:t>
+      </w:r>
+    </w:p>
+    <w:p>
+      <w:pPr>
+        <w:rPr>
+          <w:rFonts w:ascii="Times New Roman" w:hAnsi="Times New Roman" w:cs="Times New Roman"/>
+          <w:sz w:val="24"/>
+          <w:szCs w:val="24"/>
+        </w:rPr>
+      </w:pPr>
+      <w:r>
+        <w:rPr>
+          <w:rFonts w:ascii="Times New Roman" w:hAnsi="Times New Roman" w:cs="Times New Roman"/>
+          <w:sz w:val="24"/>
+          <w:szCs w:val="24"/>
+        </w:rPr>
+        <w:t>T</w:t>
+      </w:r>
+      <w:r>
+        <w:rPr>
+          <w:rFonts w:ascii="Times New Roman" w:hAnsi="Times New Roman" w:cs="Times New Roman"/>
+          <w:sz w:val="24"/>
+          <w:szCs w:val="24"/>
+        </w:rPr>
+        <w:t xml:space="preserve">he relative small image dataset </w:t>
+      </w:r>
+      <w:r>
+        <w:rPr>
+          <w:rFonts w:ascii="Times New Roman" w:hAnsi="Times New Roman" w:cs="Times New Roman"/>
+          <w:sz w:val="24"/>
+          <w:szCs w:val="24"/>
+        </w:rPr>
+        <w:t>is</w:t>
+      </w:r>
+      <w:r>
+        <w:rPr>
+          <w:rFonts w:ascii="Times New Roman" w:hAnsi="Times New Roman" w:cs="Times New Roman"/>
+          <w:sz w:val="24"/>
+          <w:szCs w:val="24"/>
+        </w:rPr>
+        <w:t xml:space="preserve"> preprocessed and </w:t>
+      </w:r>
+      <w:r>
+        <w:rPr>
+          <w:rFonts w:ascii="Times New Roman" w:hAnsi="Times New Roman" w:cs="Times New Roman"/>
+          <w:sz w:val="24"/>
+          <w:szCs w:val="24"/>
+        </w:rPr>
+        <w:t xml:space="preserve">data is extracted and </w:t>
+      </w:r>
+      <w:r>
+        <w:rPr>
+          <w:rFonts w:ascii="Times New Roman" w:hAnsi="Times New Roman" w:cs="Times New Roman"/>
+          <w:sz w:val="24"/>
+          <w:szCs w:val="24"/>
+        </w:rPr>
+        <w:t>convert</w:t>
+      </w:r>
+      <w:r>
+        <w:rPr>
+          <w:rFonts w:ascii="Times New Roman" w:hAnsi="Times New Roman" w:cs="Times New Roman"/>
+          <w:sz w:val="24"/>
+          <w:szCs w:val="24"/>
+        </w:rPr>
+        <w:t>ed</w:t>
+      </w:r>
+      <w:r>
+        <w:rPr>
+          <w:rFonts w:ascii="Times New Roman" w:hAnsi="Times New Roman" w:cs="Times New Roman"/>
+          <w:sz w:val="24"/>
+          <w:szCs w:val="24"/>
+        </w:rPr>
+        <w:t xml:space="preserve"> into </w:t>
+      </w:r>
+      <w:r>
+        <w:rPr>
+          <w:rFonts w:ascii="Times New Roman" w:hAnsi="Times New Roman" w:cs="Times New Roman"/>
+          <w:sz w:val="24"/>
+          <w:szCs w:val="24"/>
+        </w:rPr>
+        <w:t xml:space="preserve">binary class </w:t>
+      </w:r>
+      <w:r>
+        <w:rPr>
+          <w:rFonts w:ascii="Times New Roman" w:hAnsi="Times New Roman" w:cs="Times New Roman"/>
+          <w:sz w:val="24"/>
+          <w:szCs w:val="24"/>
+        </w:rPr>
+        <w:t>matri</w:t>
+      </w:r>
+      <w:r>
+        <w:rPr>
+          <w:rFonts w:ascii="Times New Roman" w:hAnsi="Times New Roman" w:cs="Times New Roman"/>
+          <w:sz w:val="24"/>
+          <w:szCs w:val="24"/>
+        </w:rPr>
+        <w:t>ces</w:t>
+      </w:r>
+      <w:r>
+        <w:rPr>
+          <w:rFonts w:ascii="Times New Roman" w:hAnsi="Times New Roman" w:cs="Times New Roman"/>
+          <w:sz w:val="24"/>
+          <w:szCs w:val="24"/>
+        </w:rPr>
+        <w:t xml:space="preserve">. </w:t>
+      </w:r>
+      <w:r>
+        <w:rPr>
+          <w:rFonts w:ascii="Times New Roman" w:hAnsi="Times New Roman" w:cs="Times New Roman"/>
+          <w:sz w:val="24"/>
+          <w:szCs w:val="24"/>
+        </w:rPr>
+        <w:t xml:space="preserve">An </w:t>
+      </w:r>
+      <w:hyperlink r:id="rId7" w:anchor="evaluation-examples" w:history="1">
+        <w:r>
+          <w:rPr>
+            <w:rStyle w:val="Hyperlink"/>
+            <w:rFonts w:ascii="Times New Roman" w:hAnsi="Times New Roman" w:cs="Times New Roman"/>
+            <w:sz w:val="24"/>
+            <w:szCs w:val="24"/>
+          </w:rPr>
+          <w:t>over-sampling</w:t>
+        </w:r>
+      </w:hyperlink>
+      <w:r>
+        <w:rPr>
+          <w:rFonts w:ascii="Times New Roman" w:hAnsi="Times New Roman" w:cs="Times New Roman"/>
+          <w:sz w:val="24"/>
+          <w:szCs w:val="24"/>
+        </w:rPr>
+        <w:t xml:space="preserve"> strategy might apply to overcome the data unbalancing issue (3000 vs 100). </w:t>
+      </w:r>
+      <w:r>
+        <w:rPr>
+          <w:rFonts w:ascii="Times New Roman" w:hAnsi="Times New Roman" w:cs="Times New Roman"/>
+          <w:sz w:val="24"/>
+          <w:szCs w:val="24"/>
+        </w:rPr>
+        <w:t xml:space="preserve">Dataset is then divided into train, validation and test sets. Model will be </w:t>
+      </w:r>
+      <w:r>
+        <w:rPr>
+          <w:rFonts w:ascii="Times New Roman" w:hAnsi="Times New Roman" w:cs="Times New Roman"/>
+          <w:sz w:val="24"/>
+          <w:szCs w:val="24"/>
+        </w:rPr>
+        <w:t>learned by machine learning algorithm</w:t>
+      </w:r>
+      <w:r>
+        <w:rPr>
+          <w:rFonts w:ascii="Times New Roman" w:hAnsi="Times New Roman" w:cs="Times New Roman"/>
+          <w:sz w:val="24"/>
+          <w:szCs w:val="24"/>
+        </w:rPr>
+        <w:t>s</w:t>
+      </w:r>
+      <w:r>
+        <w:rPr>
+          <w:rFonts w:ascii="Times New Roman" w:hAnsi="Times New Roman" w:cs="Times New Roman"/>
+          <w:sz w:val="24"/>
+          <w:szCs w:val="24"/>
+        </w:rPr>
+        <w:t xml:space="preserve"> such as </w:t>
+      </w:r>
+      <w:r>
+        <w:rPr>
+          <w:rFonts w:ascii="Times New Roman" w:hAnsi="Times New Roman" w:cs="Times New Roman"/>
+          <w:sz w:val="24"/>
+          <w:szCs w:val="24"/>
+        </w:rPr>
+        <w:t>SVM</w:t>
+      </w:r>
+      <w:r>
+        <w:rPr>
+          <w:rFonts w:ascii="Times New Roman" w:hAnsi="Times New Roman" w:cs="Times New Roman"/>
+          <w:sz w:val="24"/>
+          <w:szCs w:val="24"/>
+        </w:rPr>
+        <w:t xml:space="preserve"> and CNN</w:t>
+      </w:r>
+      <w:r>
+        <w:rPr>
+          <w:rFonts w:ascii="Times New Roman" w:hAnsi="Times New Roman" w:cs="Times New Roman"/>
+          <w:sz w:val="24"/>
+          <w:szCs w:val="24"/>
+        </w:rPr>
+        <w:t xml:space="preserve">. </w:t>
+      </w:r>
+      <w:r>
+        <w:rPr>
+          <w:rFonts w:ascii="Times New Roman" w:hAnsi="Times New Roman" w:cs="Times New Roman"/>
+          <w:sz w:val="24"/>
+          <w:szCs w:val="24"/>
+        </w:rPr>
+        <w:t xml:space="preserve">Image captured with the camera with be </w:t>
+      </w:r>
+      <w:r>
+        <w:rPr>
+          <w:rFonts w:ascii="Times New Roman" w:hAnsi="Times New Roman" w:cs="Times New Roman"/>
+          <w:sz w:val="24"/>
+          <w:szCs w:val="24"/>
+        </w:rPr>
+        <w:t xml:space="preserve">read and processed with </w:t>
+      </w:r>
+      <w:proofErr w:type="spellStart"/>
+      <w:r>
+        <w:rPr>
+          <w:rFonts w:ascii="Times New Roman" w:hAnsi="Times New Roman" w:cs="Times New Roman"/>
+          <w:sz w:val="24"/>
+          <w:szCs w:val="24"/>
+        </w:rPr>
+        <w:t>OpenCV</w:t>
+      </w:r>
+      <w:proofErr w:type="spellEnd"/>
+      <w:r>
+        <w:rPr>
+          <w:rFonts w:ascii="Times New Roman" w:hAnsi="Times New Roman" w:cs="Times New Roman"/>
+          <w:sz w:val="24"/>
+          <w:szCs w:val="24"/>
+        </w:rPr>
+        <w:t xml:space="preserve"> and further test</w:t>
+      </w:r>
+      <w:r>
+        <w:rPr>
+          <w:rFonts w:ascii="Times New Roman" w:hAnsi="Times New Roman" w:cs="Times New Roman"/>
+          <w:sz w:val="24"/>
+          <w:szCs w:val="24"/>
+        </w:rPr>
+        <w:t>e</w:t>
+      </w:r>
+      <w:r>
+        <w:rPr>
+          <w:rFonts w:ascii="Times New Roman" w:hAnsi="Times New Roman" w:cs="Times New Roman"/>
+          <w:sz w:val="24"/>
+          <w:szCs w:val="24"/>
+        </w:rPr>
+        <w:t>d</w:t>
+      </w:r>
+      <w:r>
+        <w:rPr>
+          <w:rFonts w:ascii="Times New Roman" w:hAnsi="Times New Roman" w:cs="Times New Roman"/>
+          <w:sz w:val="24"/>
+          <w:szCs w:val="24"/>
+        </w:rPr>
+        <w:t xml:space="preserve"> with learned model. Decision will be made based on the predicted result. </w:t>
+      </w:r>
+    </w:p>
+    <w:p>
+      <w:pPr>
+        <w:rPr>
+          <w:rFonts w:ascii="Times New Roman" w:hAnsi="Times New Roman" w:cs="Times New Roman"/>
+          <w:sz w:val="28"/>
+          <w:szCs w:val="28"/>
+        </w:rPr>
+      </w:pPr>
+    </w:p>
+    <w:p>
+      <w:pPr>
+        <w:rPr>
+          <w:rFonts w:ascii="Times New Roman" w:hAnsi="Times New Roman" w:cs="Times New Roman"/>
+          <w:sz w:val="28"/>
+          <w:szCs w:val="28"/>
+        </w:rPr>
+      </w:pPr>
+      <w:r>
+        <w:rPr>
+          <w:rFonts w:ascii="Times New Roman" w:hAnsi="Times New Roman" w:cs="Times New Roman"/>
+          <w:sz w:val="28"/>
+          <w:szCs w:val="28"/>
+        </w:rPr>
+        <w:t>5. Benchmark model</w:t>
+      </w:r>
+    </w:p>
+    <w:p>
+      <w:pPr>
+        <w:rPr>
+          <w:rFonts w:ascii="Times New Roman" w:hAnsi="Times New Roman" w:cs="Times New Roman"/>
+          <w:sz w:val="24"/>
+          <w:szCs w:val="24"/>
+        </w:rPr>
+      </w:pPr>
+      <w:r>
+        <w:rPr>
+          <w:rFonts w:ascii="Times New Roman" w:hAnsi="Times New Roman" w:cs="Times New Roman"/>
+          <w:sz w:val="24"/>
+          <w:szCs w:val="24"/>
+        </w:rPr>
+        <w:t>Since this project deals with a sensitive security problem and the images pool is only limited to a specific user, one would expect the accuracy should close to hundred percent.</w:t>
+      </w:r>
+    </w:p>
+    <w:p>
+      <w:pPr>
+        <w:rPr>
+          <w:rFonts w:ascii="Times New Roman" w:hAnsi="Times New Roman" w:cs="Times New Roman"/>
+          <w:sz w:val="28"/>
+          <w:szCs w:val="28"/>
+        </w:rPr>
+      </w:pPr>
+    </w:p>
+    <w:p>
+      <w:pPr>
+        <w:rPr>
+          <w:rFonts w:ascii="Times New Roman" w:hAnsi="Times New Roman" w:cs="Times New Roman"/>
+          <w:sz w:val="28"/>
+          <w:szCs w:val="28"/>
+        </w:rPr>
+      </w:pPr>
+      <w:r>
+        <w:rPr>
+          <w:rFonts w:ascii="Times New Roman" w:hAnsi="Times New Roman" w:cs="Times New Roman"/>
+          <w:sz w:val="28"/>
+          <w:szCs w:val="28"/>
+        </w:rPr>
+        <w:t>6. Evaluation metrics</w:t>
+      </w:r>
+    </w:p>
+    <w:p>
+      <w:pPr>
+        <w:rPr>
+          <w:rFonts w:ascii="Times New Roman" w:hAnsi="Times New Roman" w:cs="Times New Roman"/>
+          <w:sz w:val="24"/>
+          <w:szCs w:val="24"/>
+        </w:rPr>
+      </w:pPr>
+      <w:r>
+        <w:rPr>
+          <w:rFonts w:ascii="Times New Roman" w:hAnsi="Times New Roman" w:cs="Times New Roman"/>
+          <w:sz w:val="24"/>
+          <w:szCs w:val="24"/>
+        </w:rPr>
+        <w:t xml:space="preserve">The model is subjected cross validation. Since our dataset is a kind of unbalanced, final model will be evaluated with F1 score as well as confusion matrix. </w:t>
+      </w:r>
+      <w:r>
+        <w:rPr>
+          <w:rFonts w:ascii="Times New Roman" w:hAnsi="Times New Roman" w:cs="Times New Roman"/>
+          <w:sz w:val="24"/>
+          <w:szCs w:val="24"/>
+        </w:rPr>
+        <w:t xml:space="preserve">The system will be directly evaluated with </w:t>
+      </w:r>
+      <w:r>
+        <w:rPr>
+          <w:rFonts w:ascii="Times New Roman" w:hAnsi="Times New Roman" w:cs="Times New Roman"/>
+          <w:sz w:val="24"/>
+          <w:szCs w:val="24"/>
+        </w:rPr>
+        <w:t xml:space="preserve">the presence of a user in front of the computers. If an authorized user shown up in front of the computer, the computer will be automatically unlock so that </w:t>
+      </w:r>
+      <w:r>
+        <w:rPr>
+          <w:rFonts w:ascii="Times New Roman" w:hAnsi="Times New Roman" w:cs="Times New Roman"/>
+          <w:sz w:val="24"/>
+          <w:szCs w:val="24"/>
+        </w:rPr>
+        <w:t xml:space="preserve">the </w:t>
+      </w:r>
+      <w:r>
+        <w:rPr>
+          <w:rFonts w:ascii="Times New Roman" w:hAnsi="Times New Roman" w:cs="Times New Roman"/>
+          <w:sz w:val="24"/>
+          <w:szCs w:val="24"/>
+        </w:rPr>
+        <w:t>user does not need to manually unlock it. Otherwise, the computer will not do anything.</w:t>
+      </w:r>
+    </w:p>
+    <w:p>
+      <w:pPr>
+        <w:rPr>
+          <w:rFonts w:ascii="Times New Roman" w:hAnsi="Times New Roman" w:cs="Times New Roman"/>
+          <w:sz w:val="24"/>
+          <w:szCs w:val="24"/>
+        </w:rPr>
+      </w:pPr>
+    </w:p>
+    <w:p>
+      <w:pPr>
+        <w:rPr>
+          <w:rFonts w:ascii="Times New Roman" w:hAnsi="Times New Roman" w:cs="Times New Roman"/>
+          <w:sz w:val="24"/>
+          <w:szCs w:val="24"/>
+        </w:rPr>
+      </w:pPr>
+      <w:r>
+        <w:rPr>
+          <w:rFonts w:ascii="Times New Roman" w:hAnsi="Times New Roman" w:cs="Times New Roman"/>
+          <w:sz w:val="24"/>
+          <w:szCs w:val="24"/>
+        </w:rPr>
+        <w:t>7. Project design</w:t>
+      </w:r>
+    </w:p>
+    <w:p>
+      <w:pPr>
+        <w:rPr>
+          <w:rFonts w:ascii="Times New Roman" w:hAnsi="Times New Roman" w:cs="Times New Roman"/>
+          <w:sz w:val="24"/>
+          <w:szCs w:val="24"/>
+        </w:rPr>
+      </w:pPr>
+      <w:r>
+        <w:rPr>
+          <w:rFonts w:ascii="Times New Roman" w:hAnsi="Times New Roman" w:cs="Times New Roman"/>
+          <w:sz w:val="24"/>
+          <w:szCs w:val="24"/>
+        </w:rPr>
+        <w:t>Step 1: Collect and preprocess data</w:t>
+      </w:r>
+    </w:p>
+    <w:p>
+      <w:pPr>
+        <w:rPr>
+          <w:rFonts w:ascii="Times New Roman" w:hAnsi="Times New Roman" w:cs="Times New Roman"/>
+          <w:sz w:val="24"/>
+          <w:szCs w:val="24"/>
+        </w:rPr>
+      </w:pPr>
+      <w:r>
+        <w:rPr>
+          <w:rFonts w:ascii="Times New Roman" w:hAnsi="Times New Roman" w:cs="Times New Roman"/>
+          <w:sz w:val="24"/>
+          <w:szCs w:val="24"/>
+        </w:rPr>
+        <w:t>Step 2: Generate and validate model</w:t>
+      </w:r>
+    </w:p>
+    <w:p>
+      <w:pPr>
+        <w:rPr>
+          <w:rFonts w:ascii="Times New Roman" w:hAnsi="Times New Roman" w:cs="Times New Roman"/>
+          <w:sz w:val="24"/>
+          <w:szCs w:val="24"/>
+        </w:rPr>
+      </w:pPr>
+      <w:r>
+        <w:rPr>
+          <w:rFonts w:ascii="Times New Roman" w:hAnsi="Times New Roman" w:cs="Times New Roman"/>
+          <w:sz w:val="24"/>
+          <w:szCs w:val="24"/>
+        </w:rPr>
+        <w:t xml:space="preserve">Step 3: Deploy model </w:t>
+      </w:r>
+    </w:p>
+    <w:p>
+      <w:pPr>
+        <w:rPr>
+          <w:rFonts w:ascii="Times New Roman" w:hAnsi="Times New Roman" w:cs="Times New Roman"/>
+          <w:sz w:val="24"/>
+          <w:szCs w:val="24"/>
+        </w:rPr>
+      </w:pPr>
+      <w:r>
+        <w:rPr>
+          <w:rFonts w:ascii="Times New Roman" w:hAnsi="Times New Roman" w:cs="Times New Roman"/>
+          <w:sz w:val="24"/>
+          <w:szCs w:val="24"/>
+        </w:rPr>
+        <w:t>Step 4: System testing</w:t>
+      </w:r>
+    </w:p>
+    <w:p>
+      <w:pPr>
+        <w:rPr>
+          <w:rFonts w:ascii="Times New Roman" w:hAnsi="Times New Roman" w:cs="Times New Roman"/>
+          <w:sz w:val="24"/>
+          <w:szCs w:val="24"/>
+        </w:rPr>
+      </w:pPr>
+      <w:r>
+        <w:rPr>
+          <w:rFonts w:ascii="Times New Roman" w:hAnsi="Times New Roman" w:cs="Times New Roman"/>
+          <w:sz w:val="24"/>
+          <w:szCs w:val="24"/>
+        </w:rPr>
+        <w:tab/>
+        <w:t>Step 4.1: Capture live image</w:t>
+      </w:r>
+    </w:p>
+    <w:p>
+      <w:pPr>
+        <w:rPr>
+          <w:rFonts w:ascii="Times New Roman" w:hAnsi="Times New Roman" w:cs="Times New Roman"/>
+          <w:sz w:val="24"/>
+          <w:szCs w:val="24"/>
+        </w:rPr>
+      </w:pPr>
+      <w:r>
+        <w:rPr>
+          <w:rFonts w:ascii="Times New Roman" w:hAnsi="Times New Roman" w:cs="Times New Roman"/>
+          <w:sz w:val="24"/>
+          <w:szCs w:val="24"/>
+        </w:rPr>
+        <w:tab/>
+        <w:t xml:space="preserve">Step 4.2: Process </w:t>
+      </w:r>
+      <w:r>
+        <w:rPr>
+          <w:rFonts w:ascii="Times New Roman" w:hAnsi="Times New Roman" w:cs="Times New Roman"/>
+          <w:sz w:val="24"/>
+          <w:szCs w:val="24"/>
+        </w:rPr>
+        <w:t>i</w:t>
+      </w:r>
+      <w:r>
+        <w:rPr>
+          <w:rFonts w:ascii="Times New Roman" w:hAnsi="Times New Roman" w:cs="Times New Roman"/>
+          <w:sz w:val="24"/>
+          <w:szCs w:val="24"/>
+        </w:rPr>
+        <w:t xml:space="preserve">mage </w:t>
+      </w:r>
+    </w:p>
+    <w:p>
+      <w:pPr>
+        <w:rPr>
+          <w:rFonts w:ascii="Times New Roman" w:hAnsi="Times New Roman" w:cs="Times New Roman"/>
+          <w:sz w:val="24"/>
+          <w:szCs w:val="24"/>
+        </w:rPr>
+      </w:pPr>
+      <w:r>
+        <w:rPr>
+          <w:rFonts w:ascii="Times New Roman" w:hAnsi="Times New Roman" w:cs="Times New Roman"/>
+          <w:sz w:val="24"/>
+          <w:szCs w:val="24"/>
+        </w:rPr>
+        <w:lastRenderedPageBreak/>
+        <w:tab/>
+        <w:t>Step 4.3: Predict and classify image</w:t>
+      </w:r>
+    </w:p>
+    <w:p>
+      <w:pPr>
+        <w:rPr>
+          <w:rFonts w:ascii="Times New Roman" w:hAnsi="Times New Roman" w:cs="Times New Roman"/>
+          <w:sz w:val="24"/>
+          <w:szCs w:val="24"/>
+        </w:rPr>
+      </w:pPr>
+      <w:r>
+        <w:rPr>
+          <w:rFonts w:ascii="Times New Roman" w:hAnsi="Times New Roman" w:cs="Times New Roman"/>
+          <w:sz w:val="24"/>
+          <w:szCs w:val="24"/>
+        </w:rPr>
+        <w:tab/>
+        <w:t>Step 4.4: Make decision.</w:t>
+      </w:r>
+    </w:p>
+    <w:p>
+      <w:pPr>
+        <w:rPr>
+          <w:rFonts w:ascii="Times New Roman" w:hAnsi="Times New Roman" w:cs="Times New Roman"/>
+          <w:sz w:val="28"/>
+          <w:szCs w:val="28"/>
+        </w:rPr>
+      </w:pPr>
+    </w:p>
+    <w:p>
+      <w:pPr>
+        <w:rPr>
+          <w:rFonts w:ascii="Times New Roman" w:hAnsi="Times New Roman" w:cs="Times New Roman"/>
+          <w:sz w:val="28"/>
+          <w:szCs w:val="28"/>
+        </w:rPr>
+      </w:pPr>
+      <w:r>
+        <w:rPr>
+          <w:rFonts w:ascii="Times New Roman" w:hAnsi="Times New Roman" w:cs="Times New Roman"/>
+          <w:sz w:val="28"/>
+          <w:szCs w:val="28"/>
+        </w:rPr>
+        <w:t>References:</w:t>
+      </w:r>
+    </w:p>
+    <w:p>
+      <w:pPr>
+        <w:rPr>
+          <w:rFonts w:ascii="Times New Roman" w:hAnsi="Times New Roman" w:cs="Times New Roman"/>
+          <w:sz w:val="24"/>
+          <w:szCs w:val="24"/>
+        </w:rPr>
+      </w:pPr>
+      <w:r>
+        <w:rPr>
+          <w:rFonts w:ascii="Times New Roman" w:hAnsi="Times New Roman" w:cs="Times New Roman"/>
+          <w:sz w:val="24"/>
+          <w:szCs w:val="24"/>
+        </w:rPr>
+        <w:t xml:space="preserve">1. </w:t>
+      </w:r>
+      <w:hyperlink r:id="rId8" w:history="1">
+        <w:r>
+          <w:rPr>
+            <w:rStyle w:val="Hyperlink"/>
+            <w:rFonts w:ascii="Times New Roman" w:hAnsi="Times New Roman" w:cs="Times New Roman"/>
+            <w:sz w:val="24"/>
+            <w:szCs w:val="24"/>
+          </w:rPr>
+          <w:t xml:space="preserve">Deep Learning </w:t>
+        </w:r>
+        <w:r>
+          <w:rPr>
+            <w:rStyle w:val="Hyperlink"/>
+            <w:rFonts w:ascii="Times New Roman" w:hAnsi="Times New Roman" w:cs="Times New Roman"/>
+            <w:sz w:val="24"/>
+            <w:szCs w:val="24"/>
+          </w:rPr>
+          <w:t>E</w:t>
+        </w:r>
+        <w:r>
+          <w:rPr>
+            <w:rStyle w:val="Hyperlink"/>
+            <w:rFonts w:ascii="Times New Roman" w:hAnsi="Times New Roman" w:cs="Times New Roman"/>
+            <w:sz w:val="24"/>
+            <w:szCs w:val="24"/>
+          </w:rPr>
+          <w:t>nables You to Hide Screen when Your Boss is approaching</w:t>
+        </w:r>
+      </w:hyperlink>
+      <w:r>
+        <w:rPr>
+          <w:rFonts w:ascii="Times New Roman" w:hAnsi="Times New Roman" w:cs="Times New Roman"/>
+          <w:sz w:val="24"/>
+          <w:szCs w:val="24"/>
+        </w:rPr>
+        <w:t xml:space="preserve"> </w:t>
+      </w:r>
+    </w:p>
+    <w:p>
+      <w:pPr>
+        <w:rPr>
+          <w:rFonts w:ascii="Times New Roman" w:hAnsi="Times New Roman" w:cs="Times New Roman"/>
+          <w:sz w:val="24"/>
+          <w:szCs w:val="24"/>
+        </w:rPr>
+      </w:pPr>
+      <w:r>
+        <w:rPr>
+          <w:rFonts w:ascii="Times New Roman" w:hAnsi="Times New Roman" w:cs="Times New Roman"/>
+          <w:sz w:val="24"/>
+          <w:szCs w:val="24"/>
+        </w:rPr>
+        <w:t xml:space="preserve">2. </w:t>
+      </w:r>
+      <w:hyperlink r:id="rId9" w:history="1">
+        <w:r>
+          <w:rPr>
+            <w:rStyle w:val="Hyperlink"/>
+            <w:rFonts w:ascii="Times New Roman" w:hAnsi="Times New Roman" w:cs="Times New Roman"/>
+            <w:sz w:val="24"/>
+            <w:szCs w:val="24"/>
+          </w:rPr>
+          <w:t>Computer Vision Capstone Project</w:t>
+        </w:r>
+      </w:hyperlink>
+      <w:r>
+        <w:rPr>
+          <w:rFonts w:ascii="Times New Roman" w:hAnsi="Times New Roman" w:cs="Times New Roman"/>
+          <w:sz w:val="24"/>
+          <w:szCs w:val="24"/>
+        </w:rPr>
+        <w:t xml:space="preserve"> </w:t>
+      </w:r>
+    </w:p>
+    <w:p>
+      <w:pPr>
+        <w:rPr>
+          <w:rFonts w:ascii="Times New Roman" w:hAnsi="Times New Roman" w:cs="Times New Roman"/>
+          <w:sz w:val="24"/>
+          <w:szCs w:val="24"/>
+        </w:rPr>
+      </w:pPr>
     </w:p>
     <w:p>
       <w:pPr>
@@ -227,610 +1684,14 @@
       </w:pPr>
       <w:bookmarkStart w:id="0" w:name="_GoBack"/>
       <w:bookmarkEnd w:id="0"/>
-    </w:p>
-    <w:p>
-      <w:pPr>
-        <w:rPr>
-          <w:rFonts w:ascii="Times New Roman" w:hAnsi="Times New Roman" w:cs="Times New Roman"/>
-          <w:sz w:val="28"/>
-          <w:szCs w:val="28"/>
-        </w:rPr>
-      </w:pPr>
-      <w:r>
-        <w:rPr>
-          <w:rFonts w:ascii="Times New Roman" w:hAnsi="Times New Roman" w:cs="Times New Roman"/>
-          <w:sz w:val="28"/>
-          <w:szCs w:val="28"/>
-        </w:rPr>
-        <w:t>2. Problem statement</w:t>
-      </w:r>
-    </w:p>
-    <w:p>
-      <w:pPr>
-        <w:rPr>
-          <w:rFonts w:ascii="Times New Roman" w:hAnsi="Times New Roman" w:cs="Times New Roman"/>
-          <w:sz w:val="24"/>
-          <w:szCs w:val="24"/>
-        </w:rPr>
-      </w:pPr>
-      <w:r>
-        <w:rPr>
-          <w:rFonts w:ascii="Times New Roman" w:hAnsi="Times New Roman" w:cs="Times New Roman"/>
-          <w:sz w:val="24"/>
-          <w:szCs w:val="24"/>
-        </w:rPr>
-        <w:t xml:space="preserve">For security reasons, we are required to lock our computer when we leave our desk. When we come back to our desk, </w:t>
-      </w:r>
-      <w:r>
-        <w:rPr>
-          <w:rFonts w:ascii="Times New Roman" w:hAnsi="Times New Roman" w:cs="Times New Roman"/>
-          <w:sz w:val="24"/>
-          <w:szCs w:val="24"/>
-        </w:rPr>
-        <w:t xml:space="preserve">we have to unlock it. </w:t>
-      </w:r>
-      <w:r>
-        <w:rPr>
-          <w:rFonts w:ascii="Times New Roman" w:hAnsi="Times New Roman" w:cs="Times New Roman"/>
-          <w:sz w:val="24"/>
-          <w:szCs w:val="24"/>
-        </w:rPr>
-        <w:t xml:space="preserve">Although there are multiple ways to do it, all of them require to manipulate through keyboard. </w:t>
-      </w:r>
-      <w:r>
-        <w:rPr>
-          <w:rFonts w:ascii="Times New Roman" w:hAnsi="Times New Roman" w:cs="Times New Roman"/>
-          <w:sz w:val="24"/>
-          <w:szCs w:val="24"/>
-        </w:rPr>
-        <w:t>So it</w:t>
-      </w:r>
-      <w:r>
-        <w:rPr>
-          <w:rFonts w:ascii="Times New Roman" w:hAnsi="Times New Roman" w:cs="Times New Roman"/>
-          <w:sz w:val="24"/>
-          <w:szCs w:val="24"/>
-        </w:rPr>
-        <w:t xml:space="preserve"> is kind of annoying to </w:t>
-      </w:r>
-      <w:r>
-        <w:rPr>
-          <w:rFonts w:ascii="Times New Roman" w:hAnsi="Times New Roman" w:cs="Times New Roman"/>
-          <w:sz w:val="24"/>
-          <w:szCs w:val="24"/>
-        </w:rPr>
-        <w:t>repeat these locking/unlocking steps</w:t>
-      </w:r>
-      <w:r>
-        <w:rPr>
-          <w:rFonts w:ascii="Times New Roman" w:hAnsi="Times New Roman" w:cs="Times New Roman"/>
-          <w:sz w:val="24"/>
-          <w:szCs w:val="24"/>
-        </w:rPr>
-        <w:t xml:space="preserve">. </w:t>
-      </w:r>
-      <w:r>
-        <w:rPr>
-          <w:rFonts w:ascii="Times New Roman" w:hAnsi="Times New Roman" w:cs="Times New Roman"/>
-          <w:sz w:val="24"/>
-          <w:szCs w:val="24"/>
-        </w:rPr>
-        <w:t>For this p</w:t>
-      </w:r>
-      <w:r>
-        <w:rPr>
-          <w:rFonts w:ascii="Times New Roman" w:hAnsi="Times New Roman" w:cs="Times New Roman"/>
-          <w:sz w:val="24"/>
-          <w:szCs w:val="24"/>
-        </w:rPr>
-        <w:t>roj</w:t>
-      </w:r>
-      <w:r>
-        <w:rPr>
-          <w:rFonts w:ascii="Times New Roman" w:hAnsi="Times New Roman" w:cs="Times New Roman"/>
-          <w:sz w:val="24"/>
-          <w:szCs w:val="24"/>
-        </w:rPr>
-        <w:t>e</w:t>
-      </w:r>
-      <w:r>
-        <w:rPr>
-          <w:rFonts w:ascii="Times New Roman" w:hAnsi="Times New Roman" w:cs="Times New Roman"/>
-          <w:sz w:val="24"/>
-          <w:szCs w:val="24"/>
-        </w:rPr>
-        <w:t xml:space="preserve">ct, I </w:t>
-      </w:r>
-      <w:r>
-        <w:rPr>
-          <w:rFonts w:ascii="Times New Roman" w:hAnsi="Times New Roman" w:cs="Times New Roman"/>
-          <w:sz w:val="24"/>
-          <w:szCs w:val="24"/>
-        </w:rPr>
-        <w:t>propose</w:t>
-      </w:r>
-      <w:r>
-        <w:rPr>
-          <w:rFonts w:ascii="Times New Roman" w:hAnsi="Times New Roman" w:cs="Times New Roman"/>
-          <w:sz w:val="24"/>
-          <w:szCs w:val="24"/>
-        </w:rPr>
-        <w:t xml:space="preserve"> to </w:t>
-      </w:r>
-      <w:r>
-        <w:rPr>
-          <w:rFonts w:ascii="Times New Roman" w:hAnsi="Times New Roman" w:cs="Times New Roman"/>
-          <w:sz w:val="24"/>
-          <w:szCs w:val="24"/>
-        </w:rPr>
-        <w:t>develop</w:t>
-      </w:r>
-      <w:r>
-        <w:rPr>
-          <w:rFonts w:ascii="Times New Roman" w:hAnsi="Times New Roman" w:cs="Times New Roman"/>
-          <w:sz w:val="24"/>
-          <w:szCs w:val="24"/>
-        </w:rPr>
-        <w:t xml:space="preserve"> a</w:t>
-      </w:r>
-      <w:r>
-        <w:rPr>
-          <w:rFonts w:ascii="Times New Roman" w:hAnsi="Times New Roman" w:cs="Times New Roman"/>
-          <w:sz w:val="24"/>
-          <w:szCs w:val="24"/>
-        </w:rPr>
-        <w:t>n</w:t>
-      </w:r>
-      <w:r>
-        <w:rPr>
-          <w:rFonts w:ascii="Times New Roman" w:hAnsi="Times New Roman" w:cs="Times New Roman"/>
-          <w:sz w:val="24"/>
-          <w:szCs w:val="24"/>
-        </w:rPr>
-        <w:t xml:space="preserve"> auto-facial </w:t>
-      </w:r>
-      <w:r>
-        <w:rPr>
-          <w:rFonts w:ascii="Times New Roman" w:hAnsi="Times New Roman" w:cs="Times New Roman"/>
-          <w:sz w:val="24"/>
-          <w:szCs w:val="24"/>
-        </w:rPr>
-        <w:t>recognition</w:t>
-      </w:r>
-      <w:r>
-        <w:rPr>
-          <w:rFonts w:ascii="Times New Roman" w:hAnsi="Times New Roman" w:cs="Times New Roman"/>
-          <w:sz w:val="24"/>
-          <w:szCs w:val="24"/>
-        </w:rPr>
-        <w:t xml:space="preserve"> system. This system use</w:t>
-      </w:r>
-      <w:r>
-        <w:rPr>
-          <w:rFonts w:ascii="Times New Roman" w:hAnsi="Times New Roman" w:cs="Times New Roman"/>
-          <w:sz w:val="24"/>
-          <w:szCs w:val="24"/>
-        </w:rPr>
-        <w:t>s</w:t>
-      </w:r>
-      <w:r>
-        <w:rPr>
-          <w:rFonts w:ascii="Times New Roman" w:hAnsi="Times New Roman" w:cs="Times New Roman"/>
-          <w:sz w:val="24"/>
-          <w:szCs w:val="24"/>
-        </w:rPr>
-        <w:t xml:space="preserve"> the built in camera in the computer to capture the image in front of it and can be automatically activate the command to unlock the system.</w:t>
-      </w:r>
-    </w:p>
-    <w:p>
-      <w:pPr>
-        <w:rPr>
-          <w:rFonts w:ascii="Times New Roman" w:hAnsi="Times New Roman" w:cs="Times New Roman"/>
-          <w:sz w:val="24"/>
-          <w:szCs w:val="24"/>
-        </w:rPr>
-      </w:pPr>
-    </w:p>
-    <w:p>
-      <w:pPr>
-        <w:rPr>
-          <w:rFonts w:ascii="Times New Roman" w:hAnsi="Times New Roman" w:cs="Times New Roman"/>
-          <w:sz w:val="28"/>
-          <w:szCs w:val="28"/>
-        </w:rPr>
-      </w:pPr>
-      <w:r>
-        <w:rPr>
-          <w:rFonts w:ascii="Times New Roman" w:hAnsi="Times New Roman" w:cs="Times New Roman"/>
-          <w:sz w:val="28"/>
-          <w:szCs w:val="28"/>
-        </w:rPr>
-        <w:t>3. Datasets and inputs</w:t>
-      </w:r>
-    </w:p>
-    <w:p>
-      <w:pPr>
-        <w:rPr>
-          <w:rFonts w:ascii="Times New Roman" w:hAnsi="Times New Roman" w:cs="Times New Roman"/>
-          <w:sz w:val="24"/>
-          <w:szCs w:val="24"/>
-        </w:rPr>
-      </w:pPr>
-      <w:r>
-        <w:rPr>
-          <w:rFonts w:ascii="Times New Roman" w:hAnsi="Times New Roman" w:cs="Times New Roman"/>
-          <w:sz w:val="24"/>
-          <w:szCs w:val="24"/>
-        </w:rPr>
-        <w:t>I will use my own</w:t>
-      </w:r>
-      <w:r>
-        <w:rPr>
-          <w:rFonts w:ascii="Times New Roman" w:hAnsi="Times New Roman" w:cs="Times New Roman"/>
-          <w:sz w:val="24"/>
-          <w:szCs w:val="24"/>
-        </w:rPr>
-        <w:t xml:space="preserve"> or friends </w:t>
-      </w:r>
-      <w:r>
-        <w:rPr>
-          <w:rFonts w:ascii="Times New Roman" w:hAnsi="Times New Roman" w:cs="Times New Roman"/>
-          <w:sz w:val="24"/>
-          <w:szCs w:val="24"/>
-        </w:rPr>
-        <w:t xml:space="preserve">images taken by cell phones with other available online images. Image will be labeled with </w:t>
-      </w:r>
-      <w:r>
-        <w:rPr>
-          <w:rFonts w:ascii="Times New Roman" w:hAnsi="Times New Roman" w:cs="Times New Roman"/>
-          <w:sz w:val="24"/>
-          <w:szCs w:val="24"/>
-        </w:rPr>
-        <w:t>predesigned</w:t>
-      </w:r>
-      <w:r>
-        <w:rPr>
-          <w:rFonts w:ascii="Times New Roman" w:hAnsi="Times New Roman" w:cs="Times New Roman"/>
-          <w:sz w:val="24"/>
-          <w:szCs w:val="24"/>
-        </w:rPr>
-        <w:t xml:space="preserve"> name</w:t>
-      </w:r>
-      <w:r>
-        <w:rPr>
-          <w:rFonts w:ascii="Times New Roman" w:hAnsi="Times New Roman" w:cs="Times New Roman"/>
-          <w:sz w:val="24"/>
-          <w:szCs w:val="24"/>
-        </w:rPr>
-        <w:t>s</w:t>
-      </w:r>
-      <w:r>
-        <w:rPr>
-          <w:rFonts w:ascii="Times New Roman" w:hAnsi="Times New Roman" w:cs="Times New Roman"/>
-          <w:sz w:val="24"/>
-          <w:szCs w:val="24"/>
-        </w:rPr>
-        <w:t xml:space="preserve"> which </w:t>
-      </w:r>
-      <w:r>
-        <w:rPr>
-          <w:rFonts w:ascii="Times New Roman" w:hAnsi="Times New Roman" w:cs="Times New Roman"/>
-          <w:sz w:val="24"/>
-          <w:szCs w:val="24"/>
-        </w:rPr>
-        <w:t xml:space="preserve">directly linked with user names </w:t>
-      </w:r>
-      <w:r>
-        <w:rPr>
-          <w:rFonts w:ascii="Times New Roman" w:hAnsi="Times New Roman" w:cs="Times New Roman"/>
-          <w:sz w:val="24"/>
-          <w:szCs w:val="24"/>
-        </w:rPr>
-        <w:t xml:space="preserve">for </w:t>
-      </w:r>
-      <w:r>
-        <w:rPr>
-          <w:rFonts w:ascii="Times New Roman" w:hAnsi="Times New Roman" w:cs="Times New Roman"/>
-          <w:sz w:val="24"/>
-          <w:szCs w:val="24"/>
-        </w:rPr>
-        <w:t xml:space="preserve">my </w:t>
-      </w:r>
-      <w:r>
-        <w:rPr>
-          <w:rFonts w:ascii="Times New Roman" w:hAnsi="Times New Roman" w:cs="Times New Roman"/>
-          <w:sz w:val="24"/>
-          <w:szCs w:val="24"/>
-        </w:rPr>
-        <w:t>computer.</w:t>
-      </w:r>
-    </w:p>
-    <w:p>
-      <w:pPr>
-        <w:rPr>
-          <w:rFonts w:ascii="Times New Roman" w:hAnsi="Times New Roman" w:cs="Times New Roman"/>
-          <w:sz w:val="24"/>
-          <w:szCs w:val="24"/>
-        </w:rPr>
-      </w:pPr>
-    </w:p>
-    <w:p>
-      <w:pPr>
-        <w:rPr>
-          <w:rFonts w:ascii="Times New Roman" w:hAnsi="Times New Roman" w:cs="Times New Roman"/>
-          <w:sz w:val="28"/>
-          <w:szCs w:val="28"/>
-        </w:rPr>
-      </w:pPr>
-      <w:r>
-        <w:rPr>
-          <w:rFonts w:ascii="Times New Roman" w:hAnsi="Times New Roman" w:cs="Times New Roman"/>
-          <w:sz w:val="28"/>
-          <w:szCs w:val="28"/>
-        </w:rPr>
-        <w:t>4. Solution statement</w:t>
-      </w:r>
-    </w:p>
-    <w:p>
-      <w:pPr>
-        <w:rPr>
-          <w:rFonts w:ascii="Times New Roman" w:hAnsi="Times New Roman" w:cs="Times New Roman"/>
-          <w:sz w:val="24"/>
-          <w:szCs w:val="24"/>
-        </w:rPr>
-      </w:pPr>
-      <w:r>
-        <w:rPr>
-          <w:rFonts w:ascii="Times New Roman" w:hAnsi="Times New Roman" w:cs="Times New Roman"/>
-          <w:sz w:val="24"/>
-          <w:szCs w:val="24"/>
-        </w:rPr>
-        <w:t>First of all, I need to collect a large number of my own images under different conditions. For example, different light condition.</w:t>
-      </w:r>
-      <w:r>
-        <w:rPr>
-          <w:rFonts w:ascii="Times New Roman" w:hAnsi="Times New Roman" w:cs="Times New Roman"/>
-          <w:sz w:val="24"/>
-          <w:szCs w:val="24"/>
-        </w:rPr>
-        <w:t xml:space="preserve"> The images of mine will be labeled as an authorized user.</w:t>
-      </w:r>
-      <w:r>
-        <w:rPr>
-          <w:rFonts w:ascii="Times New Roman" w:hAnsi="Times New Roman" w:cs="Times New Roman"/>
-          <w:sz w:val="24"/>
-          <w:szCs w:val="24"/>
-        </w:rPr>
-        <w:t xml:space="preserve"> </w:t>
-      </w:r>
-      <w:r>
-        <w:rPr>
-          <w:rFonts w:ascii="Times New Roman" w:hAnsi="Times New Roman" w:cs="Times New Roman"/>
-          <w:sz w:val="24"/>
-          <w:szCs w:val="24"/>
-        </w:rPr>
-        <w:t xml:space="preserve">Other images other than mine will be labelled as unauthorized users. </w:t>
-      </w:r>
-      <w:r>
-        <w:rPr>
-          <w:rFonts w:ascii="Times New Roman" w:hAnsi="Times New Roman" w:cs="Times New Roman"/>
-          <w:sz w:val="24"/>
-          <w:szCs w:val="24"/>
-        </w:rPr>
-        <w:t>Then the relative small image dataset will be preprocessed and learned by machine learning algorithm</w:t>
-      </w:r>
-      <w:r>
-        <w:rPr>
-          <w:rFonts w:ascii="Times New Roman" w:hAnsi="Times New Roman" w:cs="Times New Roman"/>
-          <w:sz w:val="24"/>
-          <w:szCs w:val="24"/>
-        </w:rPr>
-        <w:t>s</w:t>
-      </w:r>
-      <w:r>
-        <w:rPr>
-          <w:rFonts w:ascii="Times New Roman" w:hAnsi="Times New Roman" w:cs="Times New Roman"/>
-          <w:sz w:val="24"/>
-          <w:szCs w:val="24"/>
-        </w:rPr>
-        <w:t xml:space="preserve">. </w:t>
-      </w:r>
-      <w:r>
-        <w:rPr>
-          <w:rFonts w:ascii="Times New Roman" w:hAnsi="Times New Roman" w:cs="Times New Roman"/>
-          <w:sz w:val="24"/>
-          <w:szCs w:val="24"/>
-        </w:rPr>
-        <w:t>Image captured with the camera with be examine</w:t>
-      </w:r>
-      <w:r>
-        <w:rPr>
-          <w:rFonts w:ascii="Times New Roman" w:hAnsi="Times New Roman" w:cs="Times New Roman"/>
-          <w:sz w:val="24"/>
-          <w:szCs w:val="24"/>
-        </w:rPr>
-        <w:t>d</w:t>
-      </w:r>
-      <w:r>
-        <w:rPr>
-          <w:rFonts w:ascii="Times New Roman" w:hAnsi="Times New Roman" w:cs="Times New Roman"/>
-          <w:sz w:val="24"/>
-          <w:szCs w:val="24"/>
-        </w:rPr>
-        <w:t xml:space="preserve"> with learned model. Decision will be made based on the predicted result. </w:t>
-      </w:r>
-    </w:p>
-    <w:p>
-      <w:pPr>
-        <w:rPr>
-          <w:rFonts w:ascii="Times New Roman" w:hAnsi="Times New Roman" w:cs="Times New Roman"/>
-          <w:sz w:val="28"/>
-          <w:szCs w:val="28"/>
-        </w:rPr>
-      </w:pPr>
-    </w:p>
-    <w:p>
-      <w:pPr>
-        <w:rPr>
-          <w:rFonts w:ascii="Times New Roman" w:hAnsi="Times New Roman" w:cs="Times New Roman"/>
-          <w:sz w:val="28"/>
-          <w:szCs w:val="28"/>
-        </w:rPr>
-      </w:pPr>
-      <w:r>
-        <w:rPr>
-          <w:rFonts w:ascii="Times New Roman" w:hAnsi="Times New Roman" w:cs="Times New Roman"/>
-          <w:sz w:val="28"/>
-          <w:szCs w:val="28"/>
-        </w:rPr>
-        <w:t>5. Benchmark model</w:t>
-      </w:r>
-    </w:p>
-    <w:p>
-      <w:pPr>
-        <w:rPr>
-          <w:rFonts w:ascii="Times New Roman" w:hAnsi="Times New Roman" w:cs="Times New Roman"/>
-          <w:sz w:val="24"/>
-          <w:szCs w:val="24"/>
-        </w:rPr>
-      </w:pPr>
-      <w:r>
-        <w:rPr>
-          <w:rFonts w:ascii="Times New Roman" w:hAnsi="Times New Roman" w:cs="Times New Roman"/>
-          <w:sz w:val="24"/>
-          <w:szCs w:val="24"/>
-        </w:rPr>
-        <w:lastRenderedPageBreak/>
-        <w:t>Since this project deals with a sensitive security problem and the images pool is only limited to a specific user, one would expect the accuracy should close to hundred percent.</w:t>
-      </w:r>
-    </w:p>
-    <w:p>
-      <w:pPr>
-        <w:rPr>
-          <w:rFonts w:ascii="Times New Roman" w:hAnsi="Times New Roman" w:cs="Times New Roman"/>
-          <w:sz w:val="24"/>
-          <w:szCs w:val="24"/>
-        </w:rPr>
-      </w:pPr>
-    </w:p>
-    <w:p>
-      <w:pPr>
-        <w:rPr>
-          <w:rFonts w:ascii="Times New Roman" w:hAnsi="Times New Roman" w:cs="Times New Roman"/>
-          <w:sz w:val="28"/>
-          <w:szCs w:val="28"/>
-        </w:rPr>
-      </w:pPr>
-      <w:r>
-        <w:rPr>
-          <w:rFonts w:ascii="Times New Roman" w:hAnsi="Times New Roman" w:cs="Times New Roman"/>
-          <w:sz w:val="28"/>
-          <w:szCs w:val="28"/>
-        </w:rPr>
-        <w:t>6</w:t>
-      </w:r>
-      <w:r>
-        <w:rPr>
-          <w:rFonts w:ascii="Times New Roman" w:hAnsi="Times New Roman" w:cs="Times New Roman"/>
-          <w:sz w:val="28"/>
-          <w:szCs w:val="28"/>
-        </w:rPr>
-        <w:t>. Evaluation metrics</w:t>
-      </w:r>
-    </w:p>
-    <w:p>
-      <w:pPr>
-        <w:rPr>
-          <w:rFonts w:ascii="Times New Roman" w:hAnsi="Times New Roman" w:cs="Times New Roman"/>
-          <w:sz w:val="24"/>
-          <w:szCs w:val="24"/>
-        </w:rPr>
-      </w:pPr>
-      <w:r>
-        <w:rPr>
-          <w:rFonts w:ascii="Times New Roman" w:hAnsi="Times New Roman" w:cs="Times New Roman"/>
-          <w:sz w:val="24"/>
-          <w:szCs w:val="24"/>
-        </w:rPr>
-        <w:t xml:space="preserve">The system will be directly evaluated with </w:t>
-      </w:r>
-      <w:r>
-        <w:rPr>
-          <w:rFonts w:ascii="Times New Roman" w:hAnsi="Times New Roman" w:cs="Times New Roman"/>
-          <w:sz w:val="24"/>
-          <w:szCs w:val="24"/>
-        </w:rPr>
-        <w:t xml:space="preserve">the presence of a user in front of the computers. If an authorized user shown up in front of the computer, the computer will be automatically unlock so that </w:t>
-      </w:r>
-      <w:r>
-        <w:rPr>
-          <w:rFonts w:ascii="Times New Roman" w:hAnsi="Times New Roman" w:cs="Times New Roman"/>
-          <w:sz w:val="24"/>
-          <w:szCs w:val="24"/>
-        </w:rPr>
-        <w:t xml:space="preserve">the </w:t>
-      </w:r>
-      <w:r>
-        <w:rPr>
-          <w:rFonts w:ascii="Times New Roman" w:hAnsi="Times New Roman" w:cs="Times New Roman"/>
-          <w:sz w:val="24"/>
-          <w:szCs w:val="24"/>
-        </w:rPr>
-        <w:t xml:space="preserve">user does not need to manually unlock it. Otherwise, the computer will not do </w:t>
-      </w:r>
-      <w:proofErr w:type="spellStart"/>
-      <w:r>
-        <w:rPr>
-          <w:rFonts w:ascii="Times New Roman" w:hAnsi="Times New Roman" w:cs="Times New Roman"/>
-          <w:sz w:val="24"/>
-          <w:szCs w:val="24"/>
-        </w:rPr>
-        <w:t>any thing</w:t>
-      </w:r>
-      <w:proofErr w:type="spellEnd"/>
-      <w:r>
-        <w:rPr>
-          <w:rFonts w:ascii="Times New Roman" w:hAnsi="Times New Roman" w:cs="Times New Roman"/>
-          <w:sz w:val="24"/>
-          <w:szCs w:val="24"/>
-        </w:rPr>
-        <w:t>.</w:t>
-      </w:r>
-    </w:p>
-    <w:p>
-      <w:pPr>
-        <w:rPr>
-          <w:rFonts w:ascii="Times New Roman" w:hAnsi="Times New Roman" w:cs="Times New Roman"/>
-          <w:sz w:val="24"/>
-          <w:szCs w:val="24"/>
-        </w:rPr>
-      </w:pPr>
-    </w:p>
-    <w:p>
-      <w:pPr>
-        <w:rPr>
-          <w:rFonts w:ascii="Times New Roman" w:hAnsi="Times New Roman" w:cs="Times New Roman"/>
-          <w:sz w:val="24"/>
-          <w:szCs w:val="24"/>
-        </w:rPr>
-      </w:pPr>
-      <w:r>
-        <w:rPr>
-          <w:rFonts w:ascii="Times New Roman" w:hAnsi="Times New Roman" w:cs="Times New Roman"/>
-          <w:sz w:val="24"/>
-          <w:szCs w:val="24"/>
-        </w:rPr>
-        <w:t>7. Project design</w:t>
-      </w:r>
-    </w:p>
-    <w:p>
-      <w:pPr>
-        <w:rPr>
-          <w:rFonts w:ascii="Times New Roman" w:hAnsi="Times New Roman" w:cs="Times New Roman"/>
-          <w:sz w:val="24"/>
-          <w:szCs w:val="24"/>
-        </w:rPr>
-      </w:pPr>
+      <w:r>
+        <w:rPr>
+          <w:rFonts w:ascii="Times New Roman" w:hAnsi="Times New Roman" w:cs="Times New Roman"/>
+          <w:sz w:val="24"/>
+          <w:szCs w:val="24"/>
+        </w:rPr>
+        <w:t>Figure. A diagram of facial recognition system</w:t>
+      </w:r>
     </w:p>
     <w:p>
       <w:pPr>
@@ -869,7 +1730,7 @@
                     <pic:cNvPicPr/>
                   </pic:nvPicPr>
                   <pic:blipFill>
-                    <a:blip r:embed="rId4"/>
+                    <a:blip r:embed="rId10"/>
                     <a:stretch>
                       <a:fillRect/>
                     </a:stretch>
@@ -907,111 +1768,6 @@
           <w:szCs w:val="24"/>
         </w:rPr>
       </w:pPr>
-    </w:p>
-    <w:p>
-      <w:pPr>
-        <w:rPr>
-          <w:rFonts w:ascii="Times New Roman" w:hAnsi="Times New Roman" w:cs="Times New Roman"/>
-          <w:sz w:val="28"/>
-          <w:szCs w:val="28"/>
-        </w:rPr>
-      </w:pPr>
-      <w:r>
-        <w:rPr>
-          <w:rFonts w:ascii="Times New Roman" w:hAnsi="Times New Roman" w:cs="Times New Roman"/>
-          <w:sz w:val="28"/>
-          <w:szCs w:val="28"/>
-        </w:rPr>
-        <w:t>Reference</w:t>
-      </w:r>
-      <w:r>
-        <w:rPr>
-          <w:rFonts w:ascii="Times New Roman" w:hAnsi="Times New Roman" w:cs="Times New Roman"/>
-          <w:sz w:val="28"/>
-          <w:szCs w:val="28"/>
-        </w:rPr>
-        <w:t>s</w:t>
-      </w:r>
-      <w:r>
-        <w:rPr>
-          <w:rFonts w:ascii="Times New Roman" w:hAnsi="Times New Roman" w:cs="Times New Roman"/>
-          <w:sz w:val="28"/>
-          <w:szCs w:val="28"/>
-        </w:rPr>
-        <w:t>:</w:t>
-      </w:r>
-    </w:p>
-    <w:p>
-      <w:pPr>
-        <w:rPr>
-          <w:rFonts w:ascii="Times New Roman" w:hAnsi="Times New Roman" w:cs="Times New Roman"/>
-          <w:sz w:val="24"/>
-          <w:szCs w:val="24"/>
-        </w:rPr>
-      </w:pPr>
-      <w:r>
-        <w:rPr>
-          <w:rFonts w:ascii="Times New Roman" w:hAnsi="Times New Roman" w:cs="Times New Roman"/>
-          <w:sz w:val="24"/>
-          <w:szCs w:val="24"/>
-        </w:rPr>
-        <w:t xml:space="preserve">1. </w:t>
-      </w:r>
-      <w:hyperlink r:id="rId5" w:history="1">
-        <w:r>
-          <w:rPr>
-            <w:rStyle w:val="Hyperlink"/>
-            <w:rFonts w:ascii="Times New Roman" w:hAnsi="Times New Roman" w:cs="Times New Roman"/>
-            <w:sz w:val="24"/>
-            <w:szCs w:val="24"/>
-          </w:rPr>
-          <w:t>Deep Learning Enables You to Hide Screen when Your Boss is approaching</w:t>
-        </w:r>
-      </w:hyperlink>
-      <w:r>
-        <w:rPr>
-          <w:rFonts w:ascii="Times New Roman" w:hAnsi="Times New Roman" w:cs="Times New Roman"/>
-          <w:sz w:val="24"/>
-          <w:szCs w:val="24"/>
-        </w:rPr>
-        <w:t xml:space="preserve"> </w:t>
-      </w:r>
-    </w:p>
-    <w:p>
-      <w:pPr>
-        <w:rPr>
-          <w:rFonts w:ascii="Times New Roman" w:hAnsi="Times New Roman" w:cs="Times New Roman"/>
-          <w:sz w:val="24"/>
-          <w:szCs w:val="24"/>
-        </w:rPr>
-      </w:pPr>
-      <w:r>
-        <w:rPr>
-          <w:rFonts w:ascii="Times New Roman" w:hAnsi="Times New Roman" w:cs="Times New Roman"/>
-          <w:sz w:val="24"/>
-          <w:szCs w:val="24"/>
-        </w:rPr>
-        <w:t xml:space="preserve">2. </w:t>
-      </w:r>
-      <w:hyperlink r:id="rId6" w:history="1">
-        <w:r>
-          <w:rPr>
-            <w:rStyle w:val="Hyperlink"/>
-            <w:rFonts w:ascii="Times New Roman" w:hAnsi="Times New Roman" w:cs="Times New Roman"/>
-            <w:sz w:val="24"/>
-            <w:szCs w:val="24"/>
-          </w:rPr>
-          <w:t>Computer Vision Capstone Project</w:t>
-        </w:r>
-      </w:hyperlink>
-      <w:r>
-        <w:rPr>
-          <w:rFonts w:ascii="Times New Roman" w:hAnsi="Times New Roman" w:cs="Times New Roman"/>
-          <w:sz w:val="24"/>
-          <w:szCs w:val="24"/>
-        </w:rPr>
-        <w:t xml:space="preserve"> </w:t>
-      </w:r>
     </w:p>
     <w:sectPr>
       <w:pgSz w:w="12240" w:h="15840"/>
@@ -1455,6 +2211,18 @@
       <w:u w:val="single"/>
     </w:rPr>
   </w:style>
+  <w:style w:type="character" w:styleId="FollowedHyperlink">
+    <w:name w:val="FollowedHyperlink"/>
+    <w:basedOn w:val="DefaultParagraphFont"/>
+    <w:uiPriority w:val="99"/>
+    <w:semiHidden/>
+    <w:unhideWhenUsed/>
+    <w:rsid w:val="0068520A"/>
+    <w:rPr>
+      <w:color w:val="954F72" w:themeColor="followedHyperlink"/>
+      <w:u w:val="single"/>
+    </w:rPr>
+  </w:style>
 </w:styles>
 </file>
 
